--- a/Journal to my golf success.docx
+++ b/Journal to my golf success.docx
@@ -13,6 +13,40 @@
           <w:b/>
         </w:rPr>
         <w:t xml:space="preserve">Journal to my golf success </w:t>
+      </w:r>
+    </w:p>
+    <w:p>
+      <w:pPr>
+        <w:rPr>
+          <w:b/>
+        </w:rPr>
+      </w:pPr>
+    </w:p>
+    <w:p>
+      <w:pPr>
+        <w:rPr>
+          <w:b/>
+        </w:rPr>
+      </w:pPr>
+      <w:r>
+        <w:rPr>
+          <w:b/>
+        </w:rPr>
+        <w:t>Day 1:</w:t>
+      </w:r>
+    </w:p>
+    <w:p>
+      <w:pPr>
+        <w:rPr>
+          <w:b/>
+        </w:rPr>
+      </w:pPr>
+      <w:r>
+        <w:rPr>
+          <w:b/>
+        </w:rPr>
+        <w:tab/>
+        <w:t>Learning all day</w:t>
       </w:r>
       <w:bookmarkStart w:id="0" w:name="_GoBack"/>
       <w:bookmarkEnd w:id="0"/>

--- a/Journal to my golf success.docx
+++ b/Journal to my golf success.docx
@@ -46,7 +46,6 @@
           <w:b/>
         </w:rPr>
         <w:tab/>
-        <w:t>Learning all day</w:t>
       </w:r>
       <w:bookmarkStart w:id="0" w:name="_GoBack"/>
       <w:bookmarkEnd w:id="0"/>
